--- a/数据结构/PaymentPO.docx
+++ b/数据结构/PaymentPO.docx
@@ -126,32 +126,29 @@
             <w:pPr>
               <w:jc w:val="center"/>
               <w:cnfStyle w:val="000000000000" w:firstRow="0" w:lastRow="0" w:firstColumn="0" w:lastColumn="0" w:oddVBand="0" w:evenVBand="0" w:oddHBand="0" w:evenHBand="0" w:firstRowFirstColumn="0" w:firstRowLastColumn="0" w:lastRowFirstColumn="0" w:lastRowLastColumn="0"/>
-            </w:pPr>
-            <w:r>
-              <w:rPr>
-                <w:rFonts w:hint="eastAsia"/>
-                <w:color w:val="FF0000"/>
+              <w:rPr>
+                <w:color w:val="0D0D0D" w:themeColor="text1" w:themeTint="F2"/>
+              </w:rPr>
+            </w:pPr>
+            <w:r>
+              <w:rPr>
+                <w:rFonts w:hint="eastAsia"/>
+                <w:color w:val="0D0D0D" w:themeColor="text1" w:themeTint="F2"/>
               </w:rPr>
               <w:t>y</w:t>
             </w:r>
             <w:r>
               <w:rPr>
-                <w:color w:val="FF0000"/>
+                <w:color w:val="0D0D0D" w:themeColor="text1" w:themeTint="F2"/>
               </w:rPr>
               <w:t>yyy-mm-dd</w:t>
             </w:r>
             <w:r>
               <w:rPr>
                 <w:rFonts w:hint="eastAsia"/>
-                <w:color w:val="FF0000"/>
-              </w:rPr>
-              <w:t>格式</w:t>
-            </w:r>
-            <w:r>
-              <w:rPr>
-                <w:rFonts w:hint="eastAsia"/>
-              </w:rPr>
-              <w:t>的字符串，指示日期</w:t>
+                <w:color w:val="0D0D0D" w:themeColor="text1" w:themeTint="F2"/>
+              </w:rPr>
+              <w:t>格式的字符串，指示日期</w:t>
             </w:r>
           </w:p>
         </w:tc>
@@ -199,26 +196,23 @@
             <w:pPr>
               <w:jc w:val="center"/>
               <w:cnfStyle w:val="000000000000" w:firstRow="0" w:lastRow="0" w:firstColumn="0" w:lastColumn="0" w:oddVBand="0" w:evenVBand="0" w:oddHBand="0" w:evenHBand="0" w:firstRowFirstColumn="0" w:firstRowLastColumn="0" w:lastRowFirstColumn="0" w:lastRowLastColumn="0"/>
-            </w:pPr>
-            <w:r>
-              <w:rPr>
-                <w:rFonts w:hint="eastAsia"/>
-                <w:color w:val="FF0000"/>
+              <w:rPr>
+                <w:color w:val="0D0D0D" w:themeColor="text1" w:themeTint="F2"/>
+              </w:rPr>
+            </w:pPr>
+            <w:r>
+              <w:rPr>
+                <w:rFonts w:hint="eastAsia"/>
+                <w:color w:val="0D0D0D" w:themeColor="text1" w:themeTint="F2"/>
               </w:rPr>
               <w:t>d+.dd</w:t>
             </w:r>
             <w:r>
               <w:rPr>
                 <w:rFonts w:hint="eastAsia"/>
-                <w:color w:val="FF0000"/>
-              </w:rPr>
-              <w:t>形式</w:t>
-            </w:r>
-            <w:r>
-              <w:rPr>
-                <w:rFonts w:hint="eastAsia"/>
-              </w:rPr>
-              <w:t>的字符串，指示金额，单位元</w:t>
+                <w:color w:val="0D0D0D" w:themeColor="text1" w:themeTint="F2"/>
+              </w:rPr>
+              <w:t>形式的字符串，指示金额，单位元</w:t>
             </w:r>
           </w:p>
         </w:tc>
@@ -249,9 +243,6 @@
             <w:pPr>
               <w:jc w:val="center"/>
               <w:cnfStyle w:val="000000000000" w:firstRow="0" w:lastRow="0" w:firstColumn="0" w:lastColumn="0" w:oddVBand="0" w:evenVBand="0" w:oddHBand="0" w:evenHBand="0" w:firstRowFirstColumn="0" w:firstRowLastColumn="0" w:lastRowFirstColumn="0" w:lastRowLastColumn="0"/>
-              <w:rPr>
-                <w:rFonts w:hint="eastAsia"/>
-              </w:rPr>
             </w:pPr>
             <w:r>
               <w:rPr>
@@ -270,18 +261,20 @@
               <w:jc w:val="center"/>
               <w:cnfStyle w:val="000000000000" w:firstRow="0" w:lastRow="0" w:firstColumn="0" w:lastColumn="0" w:oddVBand="0" w:evenVBand="0" w:oddHBand="0" w:evenHBand="0" w:firstRowFirstColumn="0" w:firstRowLastColumn="0" w:lastRowFirstColumn="0" w:lastRowLastColumn="0"/>
               <w:rPr>
-                <w:rFonts w:hint="eastAsia"/>
-              </w:rPr>
-            </w:pPr>
-            <w:r>
-              <w:rPr>
-                <w:rFonts w:hint="eastAsia"/>
+                <w:color w:val="0D0D0D" w:themeColor="text1" w:themeTint="F2"/>
+              </w:rPr>
+            </w:pPr>
+            <w:r>
+              <w:rPr>
+                <w:rFonts w:hint="eastAsia"/>
+                <w:color w:val="0D0D0D" w:themeColor="text1" w:themeTint="F2"/>
               </w:rPr>
               <w:t>付款账户</w:t>
             </w:r>
             <w:r>
               <w:rPr>
                 <w:rFonts w:hint="eastAsia"/>
+                <w:color w:val="0D0D0D" w:themeColor="text1" w:themeTint="F2"/>
               </w:rPr>
               <w:t>ID</w:t>
             </w:r>
@@ -334,10 +327,14 @@
             <w:pPr>
               <w:jc w:val="center"/>
               <w:cnfStyle w:val="000000000000" w:firstRow="0" w:lastRow="0" w:firstColumn="0" w:lastColumn="0" w:oddVBand="0" w:evenVBand="0" w:oddHBand="0" w:evenHBand="0" w:firstRowFirstColumn="0" w:firstRowLastColumn="0" w:lastRowFirstColumn="0" w:lastRowLastColumn="0"/>
-            </w:pPr>
-            <w:r>
-              <w:rPr>
-                <w:rFonts w:hint="eastAsia"/>
+              <w:rPr>
+                <w:color w:val="0D0D0D" w:themeColor="text1" w:themeTint="F2"/>
+              </w:rPr>
+            </w:pPr>
+            <w:r>
+              <w:rPr>
+                <w:rFonts w:hint="eastAsia"/>
+                <w:color w:val="0D0D0D" w:themeColor="text1" w:themeTint="F2"/>
               </w:rPr>
               <w:t>付款人姓名</w:t>
             </w:r>
@@ -389,7 +386,15 @@
               <w:rPr>
                 <w:rFonts w:hint="eastAsia"/>
               </w:rPr>
-              <w:t>付款账户名</w:t>
+              <w:t>付</w:t>
+            </w:r>
+            <w:bookmarkStart w:id="0" w:name="_GoBack"/>
+            <w:bookmarkEnd w:id="0"/>
+            <w:r>
+              <w:rPr>
+                <w:rFonts w:hint="eastAsia"/>
+              </w:rPr>
+              <w:t>款账户名</w:t>
             </w:r>
           </w:p>
         </w:tc>
@@ -450,8 +455,6 @@
               </w:rPr>
               <w:t>ID</w:t>
             </w:r>
-            <w:bookmarkStart w:id="0" w:name="_GoBack"/>
-            <w:bookmarkEnd w:id="0"/>
           </w:p>
         </w:tc>
       </w:tr>
@@ -570,7 +573,7 @@
             </w:pPr>
             <w:r>
               <w:rPr>
-                <w:color w:val="FF0000"/>
+                <w:color w:val="0D0D0D" w:themeColor="text1" w:themeTint="F2"/>
               </w:rPr>
               <w:t>String</w:t>
             </w:r>
@@ -1142,6 +1145,7 @@
     <w:uiPriority w:val="39"/>
     <w:rsid w:val="00560895"/>
     <w:tblPr>
+      <w:tblInd w:w="0" w:type="dxa"/>
       <w:tblBorders>
         <w:top w:val="single" w:sz="4" w:space="0" w:color="auto"/>
         <w:left w:val="single" w:sz="4" w:space="0" w:color="auto"/>
@@ -1150,6 +1154,12 @@
         <w:insideH w:val="single" w:sz="4" w:space="0" w:color="auto"/>
         <w:insideV w:val="single" w:sz="4" w:space="0" w:color="auto"/>
       </w:tblBorders>
+      <w:tblCellMar>
+        <w:top w:w="0" w:type="dxa"/>
+        <w:left w:w="108" w:type="dxa"/>
+        <w:bottom w:w="0" w:type="dxa"/>
+        <w:right w:w="108" w:type="dxa"/>
+      </w:tblCellMar>
     </w:tblPr>
   </w:style>
   <w:style w:type="table" w:styleId="1-2">
@@ -1160,6 +1170,7 @@
     <w:tblPr>
       <w:tblStyleRowBandSize w:val="1"/>
       <w:tblStyleColBandSize w:val="1"/>
+      <w:tblInd w:w="0" w:type="dxa"/>
       <w:tblBorders>
         <w:top w:val="single" w:sz="4" w:space="0" w:color="F7CAAC" w:themeColor="accent2" w:themeTint="66"/>
         <w:left w:val="single" w:sz="4" w:space="0" w:color="F7CAAC" w:themeColor="accent2" w:themeTint="66"/>
@@ -1168,6 +1179,12 @@
         <w:insideH w:val="single" w:sz="4" w:space="0" w:color="F7CAAC" w:themeColor="accent2" w:themeTint="66"/>
         <w:insideV w:val="single" w:sz="4" w:space="0" w:color="F7CAAC" w:themeColor="accent2" w:themeTint="66"/>
       </w:tblBorders>
+      <w:tblCellMar>
+        <w:top w:w="0" w:type="dxa"/>
+        <w:left w:w="108" w:type="dxa"/>
+        <w:bottom w:w="0" w:type="dxa"/>
+        <w:right w:w="108" w:type="dxa"/>
+      </w:tblCellMar>
     </w:tblPr>
     <w:tblStylePr w:type="firstRow">
       <w:rPr>
